--- a/数据库设计.docx
+++ b/数据库设计.docx
@@ -95,12 +95,6 @@
             <w:insideV w:val="single" w:color="auto" w:sz="4" w:space="0"/>
           </w:tblBorders>
           <w:tblLayout w:type="fixed"/>
-          <w:tblCellMar>
-            <w:top w:w="0" w:type="dxa"/>
-            <w:left w:w="108" w:type="dxa"/>
-            <w:bottom w:w="0" w:type="dxa"/>
-            <w:right w:w="108" w:type="dxa"/>
-          </w:tblCellMar>
         </w:tblPrEx>
         <w:tc>
           <w:tcPr>
@@ -242,6 +236,158 @@
                 <w:lang w:val="en-US" w:eastAsia="zh-CN"/>
               </w:rPr>
               <w:t>备注</w:t>
+            </w:r>
+          </w:p>
+        </w:tc>
+      </w:tr>
+      <w:tr>
+        <w:tblPrEx>
+          <w:tblBorders>
+            <w:top w:val="single" w:color="auto" w:sz="4" w:space="0"/>
+            <w:left w:val="single" w:color="auto" w:sz="4" w:space="0"/>
+            <w:bottom w:val="single" w:color="auto" w:sz="4" w:space="0"/>
+            <w:right w:val="single" w:color="auto" w:sz="4" w:space="0"/>
+            <w:insideH w:val="single" w:color="auto" w:sz="4" w:space="0"/>
+            <w:insideV w:val="single" w:color="auto" w:sz="4" w:space="0"/>
+          </w:tblBorders>
+          <w:tblLayout w:type="fixed"/>
+        </w:tblPrEx>
+        <w:tc>
+          <w:tcPr>
+            <w:tcW w:w="1714" w:type="dxa"/>
+          </w:tcPr>
+          <w:p>
+            <w:pPr>
+              <w:rPr>
+                <w:rFonts w:hint="eastAsia"/>
+                <w:color w:val="FF0000"/>
+                <w:sz w:val="24"/>
+                <w:szCs w:val="24"/>
+                <w:vertAlign w:val="baseline"/>
+                <w:lang w:val="en-US" w:eastAsia="zh-CN"/>
+              </w:rPr>
+            </w:pPr>
+            <w:r>
+              <w:rPr>
+                <w:rFonts w:hint="eastAsia"/>
+                <w:color w:val="FF0000"/>
+                <w:sz w:val="24"/>
+                <w:szCs w:val="24"/>
+                <w:vertAlign w:val="baseline"/>
+                <w:lang w:val="en-US" w:eastAsia="zh-CN"/>
+              </w:rPr>
+              <w:t>Id</w:t>
+            </w:r>
+          </w:p>
+        </w:tc>
+        <w:tc>
+          <w:tcPr>
+            <w:tcW w:w="1406" w:type="dxa"/>
+          </w:tcPr>
+          <w:p>
+            <w:pPr>
+              <w:rPr>
+                <w:rFonts w:hint="eastAsia"/>
+                <w:color w:val="FF0000"/>
+                <w:sz w:val="24"/>
+                <w:szCs w:val="24"/>
+                <w:vertAlign w:val="baseline"/>
+                <w:lang w:val="en-US" w:eastAsia="zh-CN"/>
+              </w:rPr>
+            </w:pPr>
+            <w:r>
+              <w:rPr>
+                <w:rFonts w:hint="eastAsia"/>
+                <w:color w:val="FF0000"/>
+                <w:sz w:val="24"/>
+                <w:szCs w:val="24"/>
+                <w:vertAlign w:val="baseline"/>
+                <w:lang w:val="en-US" w:eastAsia="zh-CN"/>
+              </w:rPr>
+              <w:t>Varchar</w:t>
+            </w:r>
+          </w:p>
+        </w:tc>
+        <w:tc>
+          <w:tcPr>
+            <w:tcW w:w="742" w:type="dxa"/>
+          </w:tcPr>
+          <w:p>
+            <w:pPr>
+              <w:rPr>
+                <w:rFonts w:hint="eastAsia"/>
+                <w:color w:val="FF0000"/>
+                <w:sz w:val="24"/>
+                <w:szCs w:val="24"/>
+                <w:vertAlign w:val="baseline"/>
+                <w:lang w:val="en-US" w:eastAsia="zh-CN"/>
+              </w:rPr>
+            </w:pPr>
+            <w:r>
+              <w:rPr>
+                <w:rFonts w:hint="eastAsia"/>
+                <w:color w:val="FF0000"/>
+                <w:sz w:val="24"/>
+                <w:szCs w:val="24"/>
+                <w:vertAlign w:val="baseline"/>
+                <w:lang w:val="en-US" w:eastAsia="zh-CN"/>
+              </w:rPr>
+              <w:t>36</w:t>
+            </w:r>
+          </w:p>
+        </w:tc>
+        <w:tc>
+          <w:tcPr>
+            <w:tcW w:w="714" w:type="dxa"/>
+            <w:vAlign w:val="top"/>
+          </w:tcPr>
+          <w:p>
+            <w:pPr>
+              <w:rPr>
+                <w:rFonts w:hint="eastAsia" w:eastAsiaTheme="minorEastAsia"/>
+                <w:color w:val="FF0000"/>
+                <w:sz w:val="24"/>
+                <w:szCs w:val="24"/>
+                <w:lang w:eastAsia="zh-CN"/>
+              </w:rPr>
+            </w:pPr>
+            <w:r>
+              <w:rPr>
+                <w:rFonts w:hint="eastAsia"/>
+                <w:color w:val="FF0000"/>
+                <w:sz w:val="24"/>
+                <w:szCs w:val="24"/>
+                <w:lang w:eastAsia="zh-CN"/>
+              </w:rPr>
+              <w:t>否</w:t>
+            </w:r>
+          </w:p>
+        </w:tc>
+        <w:tc>
+          <w:tcPr>
+            <w:tcW w:w="3946" w:type="dxa"/>
+          </w:tcPr>
+          <w:p>
+            <w:pPr>
+              <w:rPr>
+                <w:rFonts w:hint="eastAsia"/>
+                <w:color w:val="FF0000"/>
+                <w:sz w:val="24"/>
+                <w:szCs w:val="24"/>
+                <w:vertAlign w:val="baseline"/>
+                <w:lang w:val="en-US" w:eastAsia="zh-CN"/>
+              </w:rPr>
+            </w:pPr>
+            <w:r>
+              <w:rPr>
+                <w:rFonts w:hint="eastAsia"/>
+                <w:color w:val="FF0000"/>
+                <w:sz w:val="24"/>
+                <w:szCs w:val="24"/>
+                <w:vertAlign w:val="baseline"/>
+                <w:lang w:val="en-US" w:eastAsia="zh-CN"/>
+              </w:rPr>
+              <w:t>Id,主键</w:t>
             </w:r>
           </w:p>
         </w:tc>
@@ -271,7 +417,7 @@
           <w:p>
             <w:pPr>
               <w:rPr>
-                <w:rFonts w:hint="eastAsia"/>
+                <w:rFonts w:hint="eastAsia" w:eastAsiaTheme="majorEastAsia"/>
                 <w:color w:val="FF0000"/>
                 <w:sz w:val="24"/>
                 <w:szCs w:val="24"/>
@@ -281,14 +427,14 @@
             </w:pPr>
             <w:r>
               <w:rPr>
-                <w:rFonts w:hint="eastAsia"/>
+                <w:rFonts w:hint="eastAsia" w:eastAsiaTheme="majorEastAsia"/>
                 <w:color w:val="FF0000"/>
                 <w:sz w:val="24"/>
                 <w:szCs w:val="24"/>
                 <w:vertAlign w:val="baseline"/>
                 <w:lang w:val="en-US" w:eastAsia="zh-CN"/>
               </w:rPr>
-              <w:t>Id</w:t>
+              <w:t>Createtime</w:t>
             </w:r>
           </w:p>
         </w:tc>
@@ -316,7 +462,7 @@
                 <w:vertAlign w:val="baseline"/>
                 <w:lang w:val="en-US" w:eastAsia="zh-CN"/>
               </w:rPr>
-              <w:t>Varchar</w:t>
+              <w:t>Datetime</w:t>
             </w:r>
           </w:p>
         </w:tc>
@@ -335,17 +481,6 @@
                 <w:lang w:val="en-US" w:eastAsia="zh-CN"/>
               </w:rPr>
             </w:pPr>
-            <w:r>
-              <w:rPr>
-                <w:rFonts w:hint="eastAsia"/>
-                <w:color w:val="FF0000"/>
-                <w:sz w:val="24"/>
-                <w:szCs w:val="24"/>
-                <w:vertAlign w:val="baseline"/>
-                <w:lang w:val="en-US" w:eastAsia="zh-CN"/>
-              </w:rPr>
-              <w:t>36</w:t>
-            </w:r>
           </w:p>
         </w:tc>
         <w:tc>
@@ -399,7 +534,7 @@
                 <w:vertAlign w:val="baseline"/>
                 <w:lang w:val="en-US" w:eastAsia="zh-CN"/>
               </w:rPr>
-              <w:t>Id,主键</w:t>
+              <w:t>创建时间</w:t>
             </w:r>
           </w:p>
         </w:tc>
@@ -415,159 +550,6 @@
             <w:insideV w:val="single" w:color="auto" w:sz="4" w:space="0"/>
           </w:tblBorders>
           <w:tblLayout w:type="fixed"/>
-          <w:tblCellMar>
-            <w:top w:w="0" w:type="dxa"/>
-            <w:left w:w="108" w:type="dxa"/>
-            <w:bottom w:w="0" w:type="dxa"/>
-            <w:right w:w="108" w:type="dxa"/>
-          </w:tblCellMar>
-        </w:tblPrEx>
-        <w:tc>
-          <w:tcPr>
-            <w:tcW w:w="1714" w:type="dxa"/>
-          </w:tcPr>
-          <w:p>
-            <w:pPr>
-              <w:rPr>
-                <w:rFonts w:hint="eastAsia" w:eastAsiaTheme="majorEastAsia"/>
-                <w:color w:val="FF0000"/>
-                <w:sz w:val="24"/>
-                <w:szCs w:val="24"/>
-                <w:vertAlign w:val="baseline"/>
-                <w:lang w:val="en-US" w:eastAsia="zh-CN"/>
-              </w:rPr>
-            </w:pPr>
-            <w:r>
-              <w:rPr>
-                <w:rFonts w:hint="eastAsia" w:eastAsiaTheme="majorEastAsia"/>
-                <w:color w:val="FF0000"/>
-                <w:sz w:val="24"/>
-                <w:szCs w:val="24"/>
-                <w:vertAlign w:val="baseline"/>
-                <w:lang w:val="en-US" w:eastAsia="zh-CN"/>
-              </w:rPr>
-              <w:t>Createtime</w:t>
-            </w:r>
-          </w:p>
-        </w:tc>
-        <w:tc>
-          <w:tcPr>
-            <w:tcW w:w="1406" w:type="dxa"/>
-          </w:tcPr>
-          <w:p>
-            <w:pPr>
-              <w:rPr>
-                <w:rFonts w:hint="eastAsia"/>
-                <w:color w:val="FF0000"/>
-                <w:sz w:val="24"/>
-                <w:szCs w:val="24"/>
-                <w:vertAlign w:val="baseline"/>
-                <w:lang w:val="en-US" w:eastAsia="zh-CN"/>
-              </w:rPr>
-            </w:pPr>
-            <w:r>
-              <w:rPr>
-                <w:rFonts w:hint="eastAsia"/>
-                <w:color w:val="FF0000"/>
-                <w:sz w:val="24"/>
-                <w:szCs w:val="24"/>
-                <w:vertAlign w:val="baseline"/>
-                <w:lang w:val="en-US" w:eastAsia="zh-CN"/>
-              </w:rPr>
-              <w:t>Datetime</w:t>
-            </w:r>
-          </w:p>
-        </w:tc>
-        <w:tc>
-          <w:tcPr>
-            <w:tcW w:w="742" w:type="dxa"/>
-          </w:tcPr>
-          <w:p>
-            <w:pPr>
-              <w:rPr>
-                <w:rFonts w:hint="eastAsia"/>
-                <w:color w:val="FF0000"/>
-                <w:sz w:val="24"/>
-                <w:szCs w:val="24"/>
-                <w:vertAlign w:val="baseline"/>
-                <w:lang w:val="en-US" w:eastAsia="zh-CN"/>
-              </w:rPr>
-            </w:pPr>
-          </w:p>
-        </w:tc>
-        <w:tc>
-          <w:tcPr>
-            <w:tcW w:w="714" w:type="dxa"/>
-            <w:vAlign w:val="top"/>
-          </w:tcPr>
-          <w:p>
-            <w:pPr>
-              <w:rPr>
-                <w:rFonts w:hint="eastAsia" w:eastAsiaTheme="minorEastAsia"/>
-                <w:color w:val="FF0000"/>
-                <w:sz w:val="24"/>
-                <w:szCs w:val="24"/>
-                <w:lang w:eastAsia="zh-CN"/>
-              </w:rPr>
-            </w:pPr>
-            <w:r>
-              <w:rPr>
-                <w:rFonts w:hint="eastAsia"/>
-                <w:color w:val="FF0000"/>
-                <w:sz w:val="24"/>
-                <w:szCs w:val="24"/>
-                <w:lang w:eastAsia="zh-CN"/>
-              </w:rPr>
-              <w:t>否</w:t>
-            </w:r>
-          </w:p>
-        </w:tc>
-        <w:tc>
-          <w:tcPr>
-            <w:tcW w:w="3946" w:type="dxa"/>
-          </w:tcPr>
-          <w:p>
-            <w:pPr>
-              <w:rPr>
-                <w:rFonts w:hint="eastAsia"/>
-                <w:color w:val="FF0000"/>
-                <w:sz w:val="24"/>
-                <w:szCs w:val="24"/>
-                <w:vertAlign w:val="baseline"/>
-                <w:lang w:val="en-US" w:eastAsia="zh-CN"/>
-              </w:rPr>
-            </w:pPr>
-            <w:r>
-              <w:rPr>
-                <w:rFonts w:hint="eastAsia"/>
-                <w:color w:val="FF0000"/>
-                <w:sz w:val="24"/>
-                <w:szCs w:val="24"/>
-                <w:vertAlign w:val="baseline"/>
-                <w:lang w:val="en-US" w:eastAsia="zh-CN"/>
-              </w:rPr>
-              <w:t>创建时间</w:t>
-            </w:r>
-          </w:p>
-        </w:tc>
-      </w:tr>
-      <w:tr>
-        <w:tblPrEx>
-          <w:tblBorders>
-            <w:top w:val="single" w:color="auto" w:sz="4" w:space="0"/>
-            <w:left w:val="single" w:color="auto" w:sz="4" w:space="0"/>
-            <w:bottom w:val="single" w:color="auto" w:sz="4" w:space="0"/>
-            <w:right w:val="single" w:color="auto" w:sz="4" w:space="0"/>
-            <w:insideH w:val="single" w:color="auto" w:sz="4" w:space="0"/>
-            <w:insideV w:val="single" w:color="auto" w:sz="4" w:space="0"/>
-          </w:tblBorders>
-          <w:tblLayout w:type="fixed"/>
-          <w:tblCellMar>
-            <w:top w:w="0" w:type="dxa"/>
-            <w:left w:w="108" w:type="dxa"/>
-            <w:bottom w:w="0" w:type="dxa"/>
-            <w:right w:w="108" w:type="dxa"/>
-          </w:tblCellMar>
         </w:tblPrEx>
         <w:tc>
           <w:tcPr>
@@ -767,8 +749,6 @@
         </w:rPr>
         <w:t>数据表：</w:t>
       </w:r>
-      <w:bookmarkStart w:id="0" w:name="_GoBack"/>
-      <w:bookmarkEnd w:id="0"/>
     </w:p>
     <w:p>
       <w:pPr>
@@ -804,7 +784,9 @@
         </w:tblBorders>
         <w:tblLayout w:type="fixed"/>
         <w:tblCellMar>
+          <w:top w:w="0" w:type="dxa"/>
           <w:left w:w="108" w:type="dxa"/>
+          <w:bottom w:w="0" w:type="dxa"/>
           <w:right w:w="108" w:type="dxa"/>
         </w:tblCellMar>
       </w:tblPr>
@@ -827,7 +809,9 @@
           </w:tblBorders>
           <w:tblLayout w:type="fixed"/>
           <w:tblCellMar>
+            <w:top w:w="0" w:type="dxa"/>
             <w:left w:w="108" w:type="dxa"/>
+            <w:bottom w:w="0" w:type="dxa"/>
             <w:right w:w="108" w:type="dxa"/>
           </w:tblCellMar>
         </w:tblPrEx>
@@ -1076,7 +1060,9 @@
           </w:tblBorders>
           <w:tblLayout w:type="fixed"/>
           <w:tblCellMar>
+            <w:top w:w="0" w:type="dxa"/>
             <w:left w:w="108" w:type="dxa"/>
+            <w:bottom w:w="0" w:type="dxa"/>
             <w:right w:w="108" w:type="dxa"/>
           </w:tblCellMar>
         </w:tblPrEx>
@@ -2093,12 +2079,6 @@
             <w:insideV w:val="single" w:color="auto" w:sz="4" w:space="0"/>
           </w:tblBorders>
           <w:tblLayout w:type="fixed"/>
-          <w:tblCellMar>
-            <w:top w:w="0" w:type="dxa"/>
-            <w:left w:w="108" w:type="dxa"/>
-            <w:bottom w:w="0" w:type="dxa"/>
-            <w:right w:w="108" w:type="dxa"/>
-          </w:tblCellMar>
         </w:tblPrEx>
         <w:tc>
           <w:tcPr>
@@ -2227,12 +2207,6 @@
             <w:insideV w:val="single" w:color="auto" w:sz="4" w:space="0"/>
           </w:tblBorders>
           <w:tblLayout w:type="fixed"/>
-          <w:tblCellMar>
-            <w:top w:w="0" w:type="dxa"/>
-            <w:left w:w="108" w:type="dxa"/>
-            <w:bottom w:w="0" w:type="dxa"/>
-            <w:right w:w="108" w:type="dxa"/>
-          </w:tblCellMar>
         </w:tblPrEx>
         <w:tc>
           <w:tcPr>
@@ -2356,12 +2330,6 @@
             <w:insideV w:val="single" w:color="auto" w:sz="4" w:space="0"/>
           </w:tblBorders>
           <w:tblLayout w:type="fixed"/>
-          <w:tblCellMar>
-            <w:top w:w="0" w:type="dxa"/>
-            <w:left w:w="108" w:type="dxa"/>
-            <w:bottom w:w="0" w:type="dxa"/>
-            <w:right w:w="108" w:type="dxa"/>
-          </w:tblCellMar>
         </w:tblPrEx>
         <w:tc>
           <w:tcPr>
@@ -2487,12 +2455,6 @@
             <w:insideV w:val="single" w:color="auto" w:sz="4" w:space="0"/>
           </w:tblBorders>
           <w:tblLayout w:type="fixed"/>
-          <w:tblCellMar>
-            <w:top w:w="0" w:type="dxa"/>
-            <w:left w:w="108" w:type="dxa"/>
-            <w:bottom w:w="0" w:type="dxa"/>
-            <w:right w:w="108" w:type="dxa"/>
-          </w:tblCellMar>
         </w:tblPrEx>
         <w:tc>
           <w:tcPr>
@@ -2534,7 +2496,7 @@
                 <w:vertAlign w:val="baseline"/>
                 <w:lang w:val="en-US" w:eastAsia="zh-CN"/>
               </w:rPr>
-              <w:t>Byte</w:t>
+              <w:t>tinyint</w:t>
             </w:r>
           </w:p>
         </w:tc>
@@ -3251,8 +3213,10 @@
                 <w:vertAlign w:val="baseline"/>
                 <w:lang w:val="en-US" w:eastAsia="zh-CN"/>
               </w:rPr>
-              <w:t>Byte</w:t>
-            </w:r>
+              <w:t>tinyint</w:t>
+            </w:r>
+            <w:bookmarkStart w:id="0" w:name="_GoBack"/>
+            <w:bookmarkEnd w:id="0"/>
           </w:p>
         </w:tc>
         <w:tc>
